--- a/Documents/기출문제_3.docx
+++ b/Documents/기출문제_3.docx
@@ -172,6 +172,650 @@
           <w:szCs w:val="20"/>
         </w:rPr>
         <w:t>인조식별자</w:t>
+      </w:r>
+    </w:p>
+    <w:p>
+      <w:pPr>
+        <w:pStyle w:val="a3"/>
+        <w:numPr>
+          <w:ilvl w:val="0"/>
+          <w:numId w:val="37"/>
+        </w:numPr>
+        <w:spacing w:after="0"/>
+        <w:ind w:leftChars="0"/>
+        <w:rPr>
+          <w:szCs w:val="20"/>
+        </w:rPr>
+      </w:pPr>
+      <w:r>
+        <w:rPr>
+          <w:szCs w:val="20"/>
+        </w:rPr>
+        <w:t xml:space="preserve">NOT NULL </w:t>
+      </w:r>
+      <w:r>
+        <w:rPr>
+          <w:rFonts w:hint="eastAsia"/>
+          <w:szCs w:val="20"/>
+        </w:rPr>
+        <w:t xml:space="preserve">제약 조건이 생성되지 않으면 </w:t>
+      </w:r>
+      <w:r>
+        <w:rPr>
+          <w:szCs w:val="20"/>
+        </w:rPr>
+        <w:t xml:space="preserve">DEFAULT </w:t>
+      </w:r>
+      <w:r>
+        <w:rPr>
+          <w:rFonts w:hint="eastAsia"/>
+          <w:szCs w:val="20"/>
+        </w:rPr>
+        <w:t xml:space="preserve">값이 있으면 </w:t>
+      </w:r>
+      <w:r>
+        <w:rPr>
+          <w:szCs w:val="20"/>
+        </w:rPr>
+        <w:t>NULL</w:t>
+      </w:r>
+      <w:r>
+        <w:rPr>
+          <w:rFonts w:hint="eastAsia"/>
+          <w:szCs w:val="20"/>
+        </w:rPr>
+        <w:t xml:space="preserve">을 막을 수 있으나 사용자가 명시적으로 </w:t>
+      </w:r>
+      <w:r>
+        <w:rPr>
+          <w:szCs w:val="20"/>
+        </w:rPr>
+        <w:t>NULL</w:t>
+      </w:r>
+      <w:r>
+        <w:rPr>
+          <w:rFonts w:hint="eastAsia"/>
+          <w:szCs w:val="20"/>
+        </w:rPr>
+        <w:t xml:space="preserve">을 입력하게 되면 </w:t>
+      </w:r>
+      <w:r>
+        <w:rPr>
+          <w:szCs w:val="20"/>
+        </w:rPr>
+        <w:t>NULL</w:t>
+      </w:r>
+      <w:r>
+        <w:rPr>
+          <w:rFonts w:hint="eastAsia"/>
+          <w:szCs w:val="20"/>
+        </w:rPr>
+        <w:t>이 입력됨</w:t>
+      </w:r>
+    </w:p>
+    <w:p>
+      <w:pPr>
+        <w:pStyle w:val="a3"/>
+        <w:numPr>
+          <w:ilvl w:val="0"/>
+          <w:numId w:val="37"/>
+        </w:numPr>
+        <w:spacing w:after="0"/>
+        <w:ind w:leftChars="0"/>
+        <w:rPr>
+          <w:szCs w:val="20"/>
+        </w:rPr>
+      </w:pPr>
+      <w:r>
+        <w:rPr>
+          <w:rFonts w:hint="eastAsia"/>
+          <w:szCs w:val="20"/>
+        </w:rPr>
+        <w:t>A</w:t>
+      </w:r>
+      <w:r>
+        <w:rPr>
+          <w:szCs w:val="20"/>
+        </w:rPr>
+        <w:t xml:space="preserve">LTER TABLE </w:t>
+      </w:r>
+      <w:r>
+        <w:rPr>
+          <w:rFonts w:hint="eastAsia"/>
+          <w:szCs w:val="20"/>
+        </w:rPr>
+        <w:t xml:space="preserve">테이블명 </w:t>
+      </w:r>
+      <w:r>
+        <w:rPr>
+          <w:szCs w:val="20"/>
+        </w:rPr>
+        <w:t xml:space="preserve">DROP COLUMN </w:t>
+      </w:r>
+      <w:proofErr w:type="spellStart"/>
+      <w:r>
+        <w:rPr>
+          <w:rFonts w:hint="eastAsia"/>
+          <w:szCs w:val="20"/>
+        </w:rPr>
+        <w:t>컬럼명</w:t>
+      </w:r>
+      <w:proofErr w:type="spellEnd"/>
+    </w:p>
+    <w:p>
+      <w:pPr>
+        <w:pStyle w:val="a3"/>
+        <w:numPr>
+          <w:ilvl w:val="0"/>
+          <w:numId w:val="37"/>
+        </w:numPr>
+        <w:spacing w:after="0"/>
+        <w:ind w:leftChars="0"/>
+        <w:rPr>
+          <w:szCs w:val="20"/>
+        </w:rPr>
+      </w:pPr>
+      <w:r>
+        <w:rPr>
+          <w:rFonts w:hint="eastAsia"/>
+          <w:szCs w:val="20"/>
+        </w:rPr>
+        <w:t>R</w:t>
+      </w:r>
+      <w:r>
+        <w:rPr>
+          <w:szCs w:val="20"/>
+        </w:rPr>
+        <w:t>ENAME OLD_NAME TO NEW_NAME</w:t>
+      </w:r>
+    </w:p>
+    <w:p>
+      <w:pPr>
+        <w:pStyle w:val="a3"/>
+        <w:numPr>
+          <w:ilvl w:val="0"/>
+          <w:numId w:val="37"/>
+        </w:numPr>
+        <w:spacing w:after="0"/>
+        <w:ind w:leftChars="0"/>
+        <w:rPr>
+          <w:szCs w:val="20"/>
+        </w:rPr>
+      </w:pPr>
+      <w:r>
+        <w:rPr>
+          <w:rFonts w:hint="eastAsia"/>
+          <w:szCs w:val="20"/>
+        </w:rPr>
+        <w:t>D</w:t>
+      </w:r>
+      <w:r>
+        <w:rPr>
+          <w:szCs w:val="20"/>
+        </w:rPr>
+        <w:t>ELETE ACTION</w:t>
+      </w:r>
+      <w:r>
+        <w:rPr>
+          <w:szCs w:val="20"/>
+        </w:rPr>
+        <w:br/>
+        <w:t xml:space="preserve">- </w:t>
+      </w:r>
+      <w:proofErr w:type="gramStart"/>
+      <w:r>
+        <w:rPr>
+          <w:szCs w:val="20"/>
+        </w:rPr>
+        <w:t>Cascade :</w:t>
+      </w:r>
+      <w:proofErr w:type="gramEnd"/>
+      <w:r>
+        <w:rPr>
+          <w:szCs w:val="20"/>
+        </w:rPr>
+        <w:t xml:space="preserve"> Master </w:t>
+      </w:r>
+      <w:r>
+        <w:rPr>
+          <w:rFonts w:hint="eastAsia"/>
+          <w:szCs w:val="20"/>
+        </w:rPr>
+        <w:t xml:space="preserve">삭제 시 </w:t>
+      </w:r>
+      <w:r>
+        <w:rPr>
+          <w:szCs w:val="20"/>
+        </w:rPr>
+        <w:t xml:space="preserve">Child </w:t>
+      </w:r>
+      <w:r>
+        <w:rPr>
+          <w:rFonts w:hint="eastAsia"/>
+          <w:szCs w:val="20"/>
+        </w:rPr>
+        <w:t>같이 삭제</w:t>
+      </w:r>
+      <w:r>
+        <w:rPr>
+          <w:szCs w:val="20"/>
+        </w:rPr>
+        <w:br/>
+        <w:t xml:space="preserve">- Set Null : Master </w:t>
+      </w:r>
+      <w:r>
+        <w:rPr>
+          <w:rFonts w:hint="eastAsia"/>
+          <w:szCs w:val="20"/>
+        </w:rPr>
+        <w:t xml:space="preserve">삭제 시 </w:t>
+      </w:r>
+      <w:r>
+        <w:rPr>
+          <w:szCs w:val="20"/>
+        </w:rPr>
+        <w:t xml:space="preserve">Child </w:t>
+      </w:r>
+      <w:r>
+        <w:rPr>
+          <w:rFonts w:hint="eastAsia"/>
+          <w:szCs w:val="20"/>
+        </w:rPr>
+        <w:t xml:space="preserve">해당 필드 </w:t>
+      </w:r>
+      <w:r>
+        <w:rPr>
+          <w:szCs w:val="20"/>
+        </w:rPr>
+        <w:t>NULL</w:t>
+      </w:r>
+      <w:r>
+        <w:rPr>
+          <w:szCs w:val="20"/>
+        </w:rPr>
+        <w:br/>
+        <w:t xml:space="preserve">- Set Default : Master </w:t>
+      </w:r>
+      <w:r>
+        <w:rPr>
+          <w:rFonts w:hint="eastAsia"/>
+          <w:szCs w:val="20"/>
+        </w:rPr>
+        <w:t xml:space="preserve">삭제 시 </w:t>
+      </w:r>
+      <w:r>
+        <w:rPr>
+          <w:szCs w:val="20"/>
+        </w:rPr>
+        <w:t xml:space="preserve">Child </w:t>
+      </w:r>
+      <w:r>
+        <w:rPr>
+          <w:rFonts w:hint="eastAsia"/>
+          <w:szCs w:val="20"/>
+        </w:rPr>
+        <w:t xml:space="preserve">해당 필드 </w:t>
+      </w:r>
+      <w:r>
+        <w:rPr>
+          <w:szCs w:val="20"/>
+        </w:rPr>
+        <w:t xml:space="preserve">Default </w:t>
+      </w:r>
+      <w:r>
+        <w:rPr>
+          <w:rFonts w:hint="eastAsia"/>
+          <w:szCs w:val="20"/>
+        </w:rPr>
+        <w:t>값으로 설정</w:t>
+      </w:r>
+      <w:r>
+        <w:rPr>
+          <w:szCs w:val="20"/>
+        </w:rPr>
+        <w:br/>
+        <w:t xml:space="preserve">- Restrict : Child </w:t>
+      </w:r>
+      <w:r>
+        <w:rPr>
+          <w:rFonts w:hint="eastAsia"/>
+          <w:szCs w:val="20"/>
+        </w:rPr>
+        <w:t xml:space="preserve">테이블에 </w:t>
+      </w:r>
+      <w:r>
+        <w:rPr>
+          <w:szCs w:val="20"/>
+        </w:rPr>
+        <w:t xml:space="preserve">PK </w:t>
+      </w:r>
+      <w:r>
+        <w:rPr>
+          <w:rFonts w:hint="eastAsia"/>
+          <w:szCs w:val="20"/>
+        </w:rPr>
+        <w:t xml:space="preserve">값이 없는 경우만 </w:t>
+      </w:r>
+      <w:r>
+        <w:rPr>
+          <w:szCs w:val="20"/>
+        </w:rPr>
+        <w:t xml:space="preserve">Master </w:t>
+      </w:r>
+      <w:r>
+        <w:rPr>
+          <w:rFonts w:hint="eastAsia"/>
+          <w:szCs w:val="20"/>
+        </w:rPr>
+        <w:t>삭제 허용</w:t>
+      </w:r>
+      <w:r>
+        <w:rPr>
+          <w:szCs w:val="20"/>
+        </w:rPr>
+        <w:br/>
+        <w:t xml:space="preserve">- </w:t>
+      </w:r>
+      <w:r>
+        <w:rPr>
+          <w:rFonts w:hint="eastAsia"/>
+          <w:szCs w:val="20"/>
+        </w:rPr>
+        <w:t>N</w:t>
+      </w:r>
+      <w:r>
+        <w:rPr>
+          <w:szCs w:val="20"/>
+        </w:rPr>
+        <w:t xml:space="preserve">o Action : </w:t>
+      </w:r>
+      <w:r>
+        <w:rPr>
+          <w:rFonts w:hint="eastAsia"/>
+          <w:szCs w:val="20"/>
+        </w:rPr>
+        <w:t>참조 무결성을 위반하는 삭제/수정 액션을 취하지 않음</w:t>
+      </w:r>
+    </w:p>
+    <w:p>
+      <w:pPr>
+        <w:pStyle w:val="a3"/>
+        <w:numPr>
+          <w:ilvl w:val="0"/>
+          <w:numId w:val="37"/>
+        </w:numPr>
+        <w:spacing w:after="0"/>
+        <w:ind w:leftChars="0"/>
+        <w:rPr>
+          <w:szCs w:val="20"/>
+        </w:rPr>
+      </w:pPr>
+      <w:r>
+        <w:rPr>
+          <w:szCs w:val="20"/>
+        </w:rPr>
+        <w:t>INSERT ACTION</w:t>
+      </w:r>
+      <w:r>
+        <w:rPr>
+          <w:szCs w:val="20"/>
+        </w:rPr>
+        <w:br/>
+        <w:t xml:space="preserve">- </w:t>
+      </w:r>
+      <w:proofErr w:type="gramStart"/>
+      <w:r>
+        <w:rPr>
+          <w:szCs w:val="20"/>
+        </w:rPr>
+        <w:t>Automatic :</w:t>
+      </w:r>
+      <w:proofErr w:type="gramEnd"/>
+      <w:r>
+        <w:rPr>
+          <w:szCs w:val="20"/>
+        </w:rPr>
+        <w:t xml:space="preserve"> Master </w:t>
+      </w:r>
+      <w:r>
+        <w:rPr>
+          <w:rFonts w:hint="eastAsia"/>
+          <w:szCs w:val="20"/>
+        </w:rPr>
+        <w:t xml:space="preserve">테이블에 </w:t>
+      </w:r>
+      <w:r>
+        <w:rPr>
+          <w:szCs w:val="20"/>
+        </w:rPr>
+        <w:t>PK</w:t>
+      </w:r>
+      <w:r>
+        <w:rPr>
+          <w:rFonts w:hint="eastAsia"/>
+          <w:szCs w:val="20"/>
+        </w:rPr>
+        <w:t xml:space="preserve">가 없는 경우 </w:t>
+      </w:r>
+      <w:r>
+        <w:rPr>
+          <w:szCs w:val="20"/>
+        </w:rPr>
+        <w:t>Master PK</w:t>
+      </w:r>
+      <w:r>
+        <w:rPr>
+          <w:rFonts w:hint="eastAsia"/>
+          <w:szCs w:val="20"/>
+        </w:rPr>
+        <w:t xml:space="preserve">를 생성 후 </w:t>
+      </w:r>
+      <w:r>
+        <w:rPr>
+          <w:szCs w:val="20"/>
+        </w:rPr>
+        <w:t xml:space="preserve">Child </w:t>
+      </w:r>
+      <w:r>
+        <w:rPr>
+          <w:rFonts w:hint="eastAsia"/>
+          <w:szCs w:val="20"/>
+        </w:rPr>
+        <w:t>입력</w:t>
+      </w:r>
+      <w:r>
+        <w:rPr>
+          <w:szCs w:val="20"/>
+        </w:rPr>
+        <w:br/>
+      </w:r>
+      <w:r>
+        <w:rPr>
+          <w:rFonts w:hint="eastAsia"/>
+          <w:szCs w:val="20"/>
+        </w:rPr>
+        <w:t>-</w:t>
+      </w:r>
+      <w:r>
+        <w:rPr>
+          <w:szCs w:val="20"/>
+        </w:rPr>
+        <w:t xml:space="preserve"> Set Null : Master </w:t>
+      </w:r>
+      <w:r>
+        <w:rPr>
+          <w:rFonts w:hint="eastAsia"/>
+          <w:szCs w:val="20"/>
+        </w:rPr>
+        <w:t xml:space="preserve">테이블에 </w:t>
+      </w:r>
+      <w:r>
+        <w:rPr>
+          <w:szCs w:val="20"/>
+        </w:rPr>
+        <w:t>PK</w:t>
+      </w:r>
+      <w:r>
+        <w:rPr>
+          <w:rFonts w:hint="eastAsia"/>
+          <w:szCs w:val="20"/>
+        </w:rPr>
+        <w:t xml:space="preserve">가 없는 경우 </w:t>
+      </w:r>
+      <w:r>
+        <w:rPr>
+          <w:szCs w:val="20"/>
+        </w:rPr>
+        <w:t xml:space="preserve">Child </w:t>
+      </w:r>
+      <w:proofErr w:type="spellStart"/>
+      <w:r>
+        <w:rPr>
+          <w:rFonts w:hint="eastAsia"/>
+          <w:szCs w:val="20"/>
+        </w:rPr>
+        <w:t>외부키</w:t>
+      </w:r>
+      <w:proofErr w:type="spellEnd"/>
+      <w:r>
+        <w:rPr>
+          <w:rFonts w:hint="eastAsia"/>
+          <w:szCs w:val="20"/>
+        </w:rPr>
+        <w:t xml:space="preserve"> N</w:t>
+      </w:r>
+      <w:r>
+        <w:rPr>
+          <w:szCs w:val="20"/>
+        </w:rPr>
+        <w:t>ULL</w:t>
+      </w:r>
+      <w:r>
+        <w:rPr>
+          <w:szCs w:val="20"/>
+        </w:rPr>
+        <w:br/>
+        <w:t xml:space="preserve">- Set Default : Master </w:t>
+      </w:r>
+      <w:r>
+        <w:rPr>
+          <w:rFonts w:hint="eastAsia"/>
+          <w:szCs w:val="20"/>
+        </w:rPr>
+        <w:t xml:space="preserve">테이블에 </w:t>
+      </w:r>
+      <w:r>
+        <w:rPr>
+          <w:szCs w:val="20"/>
+        </w:rPr>
+        <w:t>PK</w:t>
+      </w:r>
+      <w:r>
+        <w:rPr>
+          <w:rFonts w:hint="eastAsia"/>
+          <w:szCs w:val="20"/>
+        </w:rPr>
+        <w:t xml:space="preserve">가 없는 경우 </w:t>
+      </w:r>
+      <w:r>
+        <w:rPr>
+          <w:szCs w:val="20"/>
+        </w:rPr>
+        <w:t xml:space="preserve">Child </w:t>
+      </w:r>
+      <w:proofErr w:type="spellStart"/>
+      <w:r>
+        <w:rPr>
+          <w:rFonts w:hint="eastAsia"/>
+          <w:szCs w:val="20"/>
+        </w:rPr>
+        <w:t>외부키</w:t>
+      </w:r>
+      <w:proofErr w:type="spellEnd"/>
+      <w:r>
+        <w:rPr>
+          <w:rFonts w:hint="eastAsia"/>
+          <w:szCs w:val="20"/>
+        </w:rPr>
+        <w:t xml:space="preserve"> 지정된 기본값</w:t>
+      </w:r>
+      <w:r>
+        <w:rPr>
+          <w:szCs w:val="20"/>
+        </w:rPr>
+        <w:br/>
+      </w:r>
+      <w:r>
+        <w:rPr>
+          <w:rFonts w:hint="eastAsia"/>
+          <w:szCs w:val="20"/>
+        </w:rPr>
+        <w:t>-</w:t>
+      </w:r>
+      <w:r>
+        <w:rPr>
+          <w:szCs w:val="20"/>
+        </w:rPr>
+        <w:t xml:space="preserve"> Dependent : Master </w:t>
+      </w:r>
+      <w:r>
+        <w:rPr>
+          <w:rFonts w:hint="eastAsia"/>
+          <w:szCs w:val="20"/>
+        </w:rPr>
+        <w:t xml:space="preserve">테이블에 </w:t>
+      </w:r>
+      <w:r>
+        <w:rPr>
+          <w:szCs w:val="20"/>
+        </w:rPr>
+        <w:t>PK</w:t>
+      </w:r>
+      <w:r>
+        <w:rPr>
+          <w:rFonts w:hint="eastAsia"/>
+          <w:szCs w:val="20"/>
+        </w:rPr>
+        <w:t xml:space="preserve">가 존재할 때만 </w:t>
+      </w:r>
+      <w:r>
+        <w:rPr>
+          <w:szCs w:val="20"/>
+        </w:rPr>
+        <w:t xml:space="preserve">Child </w:t>
+      </w:r>
+      <w:r>
+        <w:rPr>
+          <w:rFonts w:hint="eastAsia"/>
+          <w:szCs w:val="20"/>
+        </w:rPr>
+        <w:t>입력 허용</w:t>
+      </w:r>
+      <w:r>
+        <w:rPr>
+          <w:szCs w:val="20"/>
+        </w:rPr>
+        <w:br/>
+      </w:r>
+      <w:r>
+        <w:rPr>
+          <w:rFonts w:hint="eastAsia"/>
+          <w:szCs w:val="20"/>
+        </w:rPr>
+        <w:t>-</w:t>
+      </w:r>
+      <w:r>
+        <w:rPr>
+          <w:szCs w:val="20"/>
+        </w:rPr>
+        <w:t xml:space="preserve"> No Action : </w:t>
+      </w:r>
+      <w:r>
+        <w:rPr>
+          <w:rFonts w:hint="eastAsia"/>
+          <w:szCs w:val="20"/>
+        </w:rPr>
+        <w:t>참조 무결성을 위반하는 입력 액션을 취하지 않음</w:t>
       </w:r>
     </w:p>
     <w:p>
